--- a/docx/104_5.docx
+++ b/docx/104_5.docx
@@ -328,6 +328,10 @@
         <w:jc w:val="center"/>
       </w:pPr>
       <w:r>
+        <w:rPr>
+          <w:noProof/>
+          <w:lang w:eastAsia="ru-RU"/>
+        </w:rPr>
         <w:drawing>
           <wp:inline distT="0" distB="0" distL="0" distR="0" wp14:anchorId="57DB59BF" wp14:editId="02927C62">
             <wp:extent cx="4095750" cy="1596708"/>
@@ -429,7 +433,6 @@
         <w:rPr>
           <w:b/>
           <w:i/>
-          <w:lang w:val="en-US"/>
         </w:rPr>
       </w:pPr>
       <w:proofErr w:type="gramStart"/>
@@ -482,7 +485,6 @@
         <w:rPr>
           <w:b/>
           <w:i/>
-          <w:lang w:val="en-US"/>
         </w:rPr>
       </w:pPr>
     </w:p>
@@ -631,19 +633,7 @@
         <w:ind w:firstLine="567"/>
       </w:pPr>
       <w:r>
-        <w:t xml:space="preserve">Изменить </w:t>
-      </w:r>
-      <w:r>
-        <w:t xml:space="preserve">группу </w:t>
-      </w:r>
-      <w:r>
-        <w:t>владельц</w:t>
-      </w:r>
-      <w:r>
-        <w:t>ев</w:t>
-      </w:r>
-      <w:r>
-        <w:t xml:space="preserve"> объекта можно при помощи команды </w:t>
+        <w:t xml:space="preserve">Изменить группу владельцев объекта можно при помощи команды </w:t>
       </w:r>
       <w:proofErr w:type="spellStart"/>
       <w:r>
@@ -651,14 +641,7 @@
           <w:b/>
           <w:lang w:val="en-US"/>
         </w:rPr>
-        <w:t>ch</w:t>
-      </w:r>
-      <w:r>
-        <w:rPr>
-          <w:b/>
-          <w:lang w:val="en-US"/>
-        </w:rPr>
-        <w:t>grp</w:t>
+        <w:t>chgrp</w:t>
       </w:r>
       <w:proofErr w:type="spellEnd"/>
       <w:r>
@@ -688,15 +671,7 @@
           <w:i/>
           <w:lang w:val="en-US"/>
         </w:rPr>
-        <w:t>ch</w:t>
-      </w:r>
-      <w:r>
-        <w:rPr>
-          <w:b/>
-          <w:i/>
-          <w:lang w:val="en-US"/>
-        </w:rPr>
-        <w:t>grp</w:t>
+        <w:t>chgrp</w:t>
       </w:r>
       <w:proofErr w:type="spellEnd"/>
       <w:proofErr w:type="gramEnd"/>
@@ -897,8 +872,6 @@
       </w:r>
       <w:r>
         <w:tab/>
-      </w:r>
-      <w:r>
         <w:t>(</w:t>
       </w:r>
       <w:r>
@@ -1018,10 +991,7 @@
         <w:t>txt</w:t>
       </w:r>
       <w:r>
-        <w:t xml:space="preserve">  </w:t>
-      </w:r>
-      <w:r>
-        <w:t>(</w:t>
+        <w:t xml:space="preserve">  (</w:t>
       </w:r>
       <w:r>
         <w:t xml:space="preserve">сделать </w:t>
@@ -1050,10 +1020,7 @@
         <w:t>txt</w:t>
       </w:r>
       <w:r>
-        <w:t xml:space="preserve"> и </w:t>
-      </w:r>
-      <w:r>
-        <w:t xml:space="preserve">группу </w:t>
+        <w:t xml:space="preserve"> и группу </w:t>
       </w:r>
       <w:r>
         <w:rPr>
@@ -1254,6 +1221,10 @@
         <w:ind w:firstLine="567"/>
       </w:pPr>
       <w:r>
+        <w:rPr>
+          <w:noProof/>
+          <w:lang w:eastAsia="ru-RU"/>
+        </w:rPr>
         <w:drawing>
           <wp:inline distT="0" distB="0" distL="0" distR="0" wp14:anchorId="3A9B62FF" wp14:editId="5EAF7791">
             <wp:extent cx="5562600" cy="2529482"/>
@@ -1317,19 +1288,7 @@
         <w:rPr>
           <w:i/>
         </w:rPr>
-        <w:t xml:space="preserve">Рисунок </w:t>
-      </w:r>
-      <w:r>
-        <w:rPr>
-          <w:i/>
-        </w:rPr>
-        <w:t>2</w:t>
-      </w:r>
-      <w:r>
-        <w:rPr>
-          <w:i/>
-        </w:rPr>
-        <w:t xml:space="preserve">. </w:t>
+        <w:t xml:space="preserve">Рисунок 2. </w:t>
       </w:r>
       <w:r>
         <w:rPr>
@@ -1360,6 +1319,10 @@
         <w:jc w:val="center"/>
       </w:pPr>
       <w:r>
+        <w:rPr>
+          <w:noProof/>
+          <w:lang w:eastAsia="ru-RU"/>
+        </w:rPr>
         <w:drawing>
           <wp:inline distT="0" distB="0" distL="0" distR="0" wp14:anchorId="4BFD8ECD" wp14:editId="3051EEB5">
             <wp:extent cx="4914900" cy="2959448"/>
@@ -1956,10 +1919,7 @@
         <w:t xml:space="preserve"> </w:t>
       </w:r>
       <w:r>
-        <w:t xml:space="preserve"> </w:t>
-      </w:r>
-      <w:r>
-        <w:t>(</w:t>
+        <w:t xml:space="preserve"> (</w:t>
       </w:r>
       <w:r>
         <w:t xml:space="preserve">отобразить </w:t>
@@ -1988,76 +1948,168 @@
       <w:pPr>
         <w:ind w:firstLine="567"/>
       </w:pPr>
-      <w:r>
-        <w:t>Права по умолчанию рассчитываются вычитанием значения маски из максимально возможных прав. Например, для маски 022:</w:t>
-      </w:r>
-      <w:r>
-        <w:t xml:space="preserve"> любая </w:t>
-      </w:r>
-      <w:r>
-        <w:t xml:space="preserve">папка создается с правами 777 </w:t>
-      </w:r>
-      <w:r>
-        <w:t xml:space="preserve">– </w:t>
+      <w:proofErr w:type="spellStart"/>
+      <w:r>
+        <w:rPr>
+          <w:lang w:val="en-US"/>
+        </w:rPr>
+        <w:t>Umask</w:t>
+      </w:r>
+      <w:proofErr w:type="spellEnd"/>
+      <w:r>
+        <w:t xml:space="preserve"> </w:t>
+      </w:r>
+      <w:r>
+        <w:t xml:space="preserve">рассчитывается в восьмеричной системе счисления, и показывает какие биты следует сбросить в создаваемом объекте (побитовое И между побитовым НЕ маски и полным доступом). </w:t>
       </w:r>
       <w:proofErr w:type="gramStart"/>
       <w:r>
-        <w:t>022</w:t>
-      </w:r>
-      <w:r>
-        <w:t xml:space="preserve">  то</w:t>
+        <w:t>Напомни</w:t>
       </w:r>
       <w:proofErr w:type="gramEnd"/>
       <w:r>
-        <w:t xml:space="preserve"> есть 755 для папок</w:t>
-      </w:r>
-      <w:r>
-        <w:t>, и 666 - 022</w:t>
-      </w:r>
-      <w:r>
-        <w:t xml:space="preserve"> </w:t>
-      </w:r>
-      <w:r>
-        <w:t>=</w:t>
-      </w:r>
-      <w:r>
-        <w:t xml:space="preserve"> 644 для файлов</w:t>
-      </w:r>
-      <w:r>
-        <w:t>.</w:t>
+        <w:t xml:space="preserve"> что полный доступ на директории – 777, а на файлы – 666. </w:t>
+      </w:r>
+      <w:r>
+        <w:t>Что все это значит</w:t>
+      </w:r>
+      <w:r>
+        <w:t xml:space="preserve"> (</w:t>
+      </w:r>
+      <w:hyperlink r:id="rId9" w:history="1">
+        <w:proofErr w:type="gramStart"/>
+        <w:r>
+          <w:rPr>
+            <w:rStyle w:val="a3"/>
+            <w:lang w:val="en-US"/>
+          </w:rPr>
+          <w:t>https</w:t>
+        </w:r>
+        <w:r>
+          <w:rPr>
+            <w:rStyle w:val="a3"/>
+          </w:rPr>
+          <w:t>://</w:t>
+        </w:r>
+        <w:proofErr w:type="spellStart"/>
+        <w:r>
+          <w:rPr>
+            <w:rStyle w:val="a3"/>
+            <w:lang w:val="en-US"/>
+          </w:rPr>
+          <w:t>ru</w:t>
+        </w:r>
+        <w:proofErr w:type="spellEnd"/>
+        <w:r>
+          <w:rPr>
+            <w:rStyle w:val="a3"/>
+          </w:rPr>
+          <w:t>.</w:t>
+        </w:r>
+        <w:proofErr w:type="spellStart"/>
+        <w:r>
+          <w:rPr>
+            <w:rStyle w:val="a3"/>
+            <w:lang w:val="en-US"/>
+          </w:rPr>
+          <w:t>wikipedia</w:t>
+        </w:r>
+        <w:proofErr w:type="spellEnd"/>
+        <w:r>
+          <w:rPr>
+            <w:rStyle w:val="a3"/>
+          </w:rPr>
+          <w:t>.</w:t>
+        </w:r>
+        <w:r>
+          <w:rPr>
+            <w:rStyle w:val="a3"/>
+            <w:lang w:val="en-US"/>
+          </w:rPr>
+          <w:t>org</w:t>
+        </w:r>
+        <w:r>
+          <w:rPr>
+            <w:rStyle w:val="a3"/>
+          </w:rPr>
+          <w:t>/</w:t>
+        </w:r>
+        <w:r>
+          <w:rPr>
+            <w:rStyle w:val="a3"/>
+            <w:lang w:val="en-US"/>
+          </w:rPr>
+          <w:t>wiki</w:t>
+        </w:r>
+        <w:r>
+          <w:rPr>
+            <w:rStyle w:val="a3"/>
+          </w:rPr>
+          <w:t>/</w:t>
+        </w:r>
+        <w:proofErr w:type="spellStart"/>
+        <w:r>
+          <w:rPr>
+            <w:rStyle w:val="a3"/>
+            <w:lang w:val="en-US"/>
+          </w:rPr>
+          <w:t>Umask</w:t>
+        </w:r>
+        <w:proofErr w:type="spellEnd"/>
+      </w:hyperlink>
+      <w:r>
+        <w:t xml:space="preserve"> )</w:t>
+      </w:r>
+      <w:proofErr w:type="gramEnd"/>
+      <w:r>
+        <w:t>:</w:t>
       </w:r>
     </w:p>
     <w:p>
       <w:pPr>
         <w:ind w:firstLine="567"/>
       </w:pPr>
+      <w:proofErr w:type="gramStart"/>
+      <w:r>
+        <w:t>Ма</w:t>
+      </w:r>
+      <w:r>
+        <w:t>к</w:t>
+      </w:r>
+      <w:r>
+        <w:t>симальные права</w:t>
+      </w:r>
+      <w:proofErr w:type="gramEnd"/>
+      <w:r>
+        <w:t xml:space="preserve"> установленные на </w:t>
+      </w:r>
+      <w:r>
+        <w:t>директорию</w:t>
+      </w:r>
+      <w:r>
+        <w:t xml:space="preserve"> могут быть равны: 111 111 111</w:t>
+      </w:r>
     </w:p>
     <w:p>
       <w:pPr>
         <w:ind w:firstLine="567"/>
       </w:pPr>
       <w:r>
-        <w:t xml:space="preserve">Установить маску можно также командой </w:t>
+        <w:t xml:space="preserve">Маска 022 в </w:t>
       </w:r>
       <w:proofErr w:type="spellStart"/>
       <w:r>
-        <w:rPr>
-          <w:b/>
-          <w:lang w:val="en-US"/>
-        </w:rPr>
-        <w:t>umask</w:t>
+        <w:t>восмеричной</w:t>
       </w:r>
       <w:proofErr w:type="spellEnd"/>
       <w:r>
-        <w:t xml:space="preserve">, </w:t>
-      </w:r>
-      <w:proofErr w:type="gramStart"/>
-      <w:r>
-        <w:t>например</w:t>
-      </w:r>
-      <w:proofErr w:type="gramEnd"/>
-      <w:r>
-        <w:t>:</w:t>
+        <w:t xml:space="preserve"> системе счисления выглядит как: 000 010</w:t>
+      </w:r>
+      <w:r>
+        <w:t> </w:t>
+      </w:r>
+      <w:r>
+        <w:t>010</w:t>
       </w:r>
     </w:p>
     <w:p>
@@ -2065,10 +2117,136 @@
         <w:ind w:firstLine="567"/>
       </w:pPr>
       <w:r>
-        <w:rPr>
-          <w:b/>
-          <w:i/>
-        </w:rPr>
+        <w:t>Ее побитовое НЕ (маски) выглядит как: 111 101 101</w:t>
+      </w:r>
+    </w:p>
+    <w:p>
+      <w:pPr>
+        <w:ind w:firstLine="567"/>
+      </w:pPr>
+      <w:r>
+        <w:t xml:space="preserve">Располагаем их в столбик и выполняем операцию </w:t>
+      </w:r>
+      <w:proofErr w:type="gramStart"/>
+      <w:r>
+        <w:t>И</w:t>
+      </w:r>
+      <w:proofErr w:type="gramEnd"/>
+      <w:r>
+        <w:t>:</w:t>
+      </w:r>
+    </w:p>
+    <w:p>
+      <w:pPr>
+        <w:ind w:firstLine="567"/>
+      </w:pPr>
+      <w:r>
+        <w:t>111 111 111</w:t>
+      </w:r>
+    </w:p>
+    <w:p>
+      <w:pPr>
+        <w:ind w:firstLine="567"/>
+      </w:pPr>
+      <w:r>
+        <w:t>111 101 101</w:t>
+      </w:r>
+    </w:p>
+    <w:p>
+      <w:pPr>
+        <w:ind w:firstLine="567"/>
+      </w:pPr>
+      <w:r>
+        <w:t>-----------------</w:t>
+      </w:r>
+    </w:p>
+    <w:p>
+      <w:pPr>
+        <w:ind w:firstLine="567"/>
+      </w:pPr>
+      <w:r>
+        <w:t>111 101 101 или в двоичной системе счисления 755 (</w:t>
+      </w:r>
+      <w:proofErr w:type="spellStart"/>
+      <w:r>
+        <w:rPr>
+          <w:lang w:val="en-US"/>
+        </w:rPr>
+        <w:t>rwx</w:t>
+      </w:r>
+      <w:proofErr w:type="spellEnd"/>
+      <w:r>
+        <w:t xml:space="preserve"> </w:t>
+      </w:r>
+      <w:r>
+        <w:rPr>
+          <w:lang w:val="en-US"/>
+        </w:rPr>
+        <w:t>r</w:t>
+      </w:r>
+      <w:r>
+        <w:t>-</w:t>
+      </w:r>
+      <w:r>
+        <w:rPr>
+          <w:lang w:val="en-US"/>
+        </w:rPr>
+        <w:t>x</w:t>
+      </w:r>
+      <w:r>
+        <w:t xml:space="preserve"> </w:t>
+      </w:r>
+      <w:r>
+        <w:rPr>
+          <w:lang w:val="en-US"/>
+        </w:rPr>
+        <w:t>r</w:t>
+      </w:r>
+      <w:r>
+        <w:t>-</w:t>
+      </w:r>
+      <w:r>
+        <w:rPr>
+          <w:lang w:val="en-US"/>
+        </w:rPr>
+        <w:t>x</w:t>
+      </w:r>
+      <w:r>
+        <w:t>)</w:t>
+      </w:r>
+    </w:p>
+    <w:p>
+      <w:pPr>
+        <w:ind w:firstLine="567"/>
+      </w:pPr>
+      <w:bookmarkStart w:id="0" w:name="_GoBack"/>
+      <w:bookmarkEnd w:id="0"/>
+      <w:r>
+        <w:t xml:space="preserve">Установить маску можно также командой </w:t>
+      </w:r>
+      <w:proofErr w:type="spellStart"/>
+      <w:r>
+        <w:rPr>
+          <w:b/>
+          <w:lang w:val="en-US"/>
+        </w:rPr>
+        <w:t>umask</w:t>
+      </w:r>
+      <w:proofErr w:type="spellEnd"/>
+      <w:r>
+        <w:t>, например:</w:t>
+      </w:r>
+    </w:p>
+    <w:p>
+      <w:pPr>
+        <w:ind w:firstLine="567"/>
+      </w:pPr>
+      <w:r>
+        <w:rPr>
+          <w:b/>
+          <w:i/>
+        </w:rPr>
+        <w:lastRenderedPageBreak/>
         <w:t>u</w:t>
       </w:r>
       <w:r>
@@ -2198,7 +2376,6 @@
           <w:bCs/>
           <w:lang w:val="en-US"/>
         </w:rPr>
-        <w:lastRenderedPageBreak/>
         <w:t>sgid</w:t>
       </w:r>
       <w:proofErr w:type="spellEnd"/>
@@ -2634,10 +2811,7 @@
         <w:t xml:space="preserve"> </w:t>
       </w:r>
       <w:r>
-        <w:t>или</w:t>
-      </w:r>
-      <w:r>
-        <w:t xml:space="preserve"> 1</w:t>
+        <w:t>или 1</w:t>
       </w:r>
       <w:r>
         <w:t>)</w:t>
@@ -2649,10 +2823,7 @@
         <w:t xml:space="preserve"> </w:t>
       </w:r>
       <w:r>
-        <w:t>возможности изменения структуры каталогов только владельцем папки, его можно установить командами</w:t>
-      </w:r>
-      <w:r>
-        <w:t>:</w:t>
+        <w:t>возможности изменения структуры каталогов только владельцем папки, его можно установить командами:</w:t>
       </w:r>
     </w:p>
     <w:p>
@@ -2764,25 +2935,7 @@
           <w:i/>
           <w:lang w:val="en-US"/>
         </w:rPr>
-        <w:t xml:space="preserve">  </w:t>
-      </w:r>
-      <w:r>
-        <w:rPr>
-          <w:b/>
-          <w:bCs/>
-          <w:i/>
-          <w:lang w:val="en-US"/>
-        </w:rPr>
-        <w:t>1</w:t>
-      </w:r>
-      <w:r>
-        <w:rPr>
-          <w:b/>
-          <w:bCs/>
-          <w:i/>
-          <w:lang w:val="en-US"/>
-        </w:rPr>
-        <w:t>755</w:t>
+        <w:t xml:space="preserve">  1755</w:t>
       </w:r>
       <w:proofErr w:type="gramEnd"/>
       <w:r>
@@ -2958,8 +3111,6 @@
         </w:rPr>
         <w:t>folder</w:t>
       </w:r>
-      <w:bookmarkStart w:id="0" w:name="_GoBack"/>
-      <w:bookmarkEnd w:id="0"/>
     </w:p>
     <w:sectPr>
       <w:pgSz w:w="11906" w:h="16838"/>
@@ -9322,6 +9473,7 @@
   <w:style w:type="character" w:default="1" w:styleId="a0">
     <w:name w:val="Default Paragraph Font"/>
     <w:uiPriority w:val="1"/>
+    <w:semiHidden/>
     <w:unhideWhenUsed/>
   </w:style>
   <w:style w:type="table" w:default="1" w:styleId="a1">
@@ -9765,7 +9917,7 @@
 </file>
 
 <file path=customXml/itemProps1.xml><?xml version="1.0" encoding="utf-8"?>
-<ds:datastoreItem xmlns:ds="http://schemas.openxmlformats.org/officeDocument/2006/customXml" ds:itemID="{1877903C-EE34-4992-8A38-8CAAAEE3E613}">
+<ds:datastoreItem xmlns:ds="http://schemas.openxmlformats.org/officeDocument/2006/customXml" ds:itemID="{0EF7EDDF-797B-4D89-9389-4B6D00BBD960}">
   <ds:schemaRefs>
     <ds:schemaRef ds:uri="http://schemas.openxmlformats.org/officeDocument/2006/bibliography"/>
   </ds:schemaRefs>
